--- a/Ex5/FW-Documentation.docx
+++ b/Ex5/FW-Documentation.docx
@@ -107,23 +107,7 @@
           <w:sz w:val="24"/>
           <w:szCs w:val="24"/>
         </w:rPr>
-        <w:t xml:space="preserve">Since in the IPS the one </w:t>
-      </w:r>
-      <w:proofErr w:type="spellStart"/>
-      <w:r>
-        <w:rPr>
-          <w:sz w:val="24"/>
-          <w:szCs w:val="24"/>
-        </w:rPr>
-        <w:t>im</w:t>
-      </w:r>
-      <w:proofErr w:type="spellEnd"/>
-      <w:r>
-        <w:rPr>
-          <w:sz w:val="24"/>
-          <w:szCs w:val="24"/>
-        </w:rPr>
-        <w:t xml:space="preserve"> trying to protect is a server, so I had to add support for dual direction proxy, meaning that both sides now can be the "client" in the proxy connection.</w:t>
+        <w:t>Since in the IPS the one im trying to protect is a server, so I had to add support for dual direction proxy, meaning that both sides now can be the "client" in the proxy connection.</w:t>
       </w:r>
     </w:p>
     <w:p>
@@ -139,23 +123,7 @@
           <w:sz w:val="24"/>
           <w:szCs w:val="24"/>
         </w:rPr>
-        <w:t xml:space="preserve">To do that, I had to save another state in each connection stating the side of the client in the proxy connection. I also added support and checks for each function to ensure that the function change the right </w:t>
-      </w:r>
-      <w:proofErr w:type="gramStart"/>
-      <w:r>
-        <w:rPr>
-          <w:sz w:val="24"/>
-          <w:szCs w:val="24"/>
-        </w:rPr>
-        <w:t>routes</w:t>
-      </w:r>
-      <w:proofErr w:type="gramEnd"/>
-      <w:r>
-        <w:rPr>
-          <w:sz w:val="24"/>
-          <w:szCs w:val="24"/>
-        </w:rPr>
-        <w:t xml:space="preserve"> and everything work as intended.</w:t>
+        <w:t>To do that, I had to save another state in each connection stating the side of the client in the proxy connection. I also added support and checks for each function to ensure that the function change the right routes and everything work as intended.</w:t>
       </w:r>
     </w:p>
     <w:p>
@@ -260,6 +228,13 @@
           <w:szCs w:val="24"/>
         </w:rPr>
       </w:pPr>
+      <w:r>
+        <w:rPr>
+          <w:sz w:val="24"/>
+          <w:szCs w:val="24"/>
+        </w:rPr>
+        <w:t>To run the ISP you have to run the python file named ISP.py</w:t>
+      </w:r>
     </w:p>
     <w:p>
       <w:pPr>
@@ -269,6 +244,15 @@
           <w:szCs w:val="24"/>
         </w:rPr>
       </w:pPr>
+    </w:p>
+    <w:p>
+      <w:pPr>
+        <w:bidi w:val="0"/>
+        <w:rPr>
+          <w:sz w:val="24"/>
+          <w:szCs w:val="24"/>
+        </w:rPr>
+      </w:pPr>
       <w:r>
         <w:rPr>
           <w:sz w:val="32"/>
@@ -295,23 +279,7 @@
           <w:sz w:val="24"/>
           <w:szCs w:val="24"/>
         </w:rPr>
-        <w:t xml:space="preserve"> To determine if a text is C code or English text I extracted a feature vector from the text and predicted if the text is C or English using SVC model I trained with a lot of data (</w:t>
-      </w:r>
-      <w:proofErr w:type="gramStart"/>
-      <w:r>
-        <w:rPr>
-          <w:sz w:val="24"/>
-          <w:szCs w:val="24"/>
-        </w:rPr>
-        <w:t>Mails,  Wikipedia</w:t>
-      </w:r>
-      <w:proofErr w:type="gramEnd"/>
-      <w:r>
-        <w:rPr>
-          <w:sz w:val="24"/>
-          <w:szCs w:val="24"/>
-        </w:rPr>
-        <w:t>, and TONS OF C CODE).</w:t>
+        <w:t xml:space="preserve"> To determine if a text is C code or English text I extracted a feature vector from the text and predicted if the text is C or English using SVC model I trained with a lot of data (Mails,  Wikipedia, and TONS OF C CODE).</w:t>
       </w:r>
     </w:p>
     <w:p>
@@ -369,23 +337,7 @@
           <w:sz w:val="28"/>
           <w:szCs w:val="28"/>
         </w:rPr>
-        <w:t xml:space="preserve">Fraction of C </w:t>
-      </w:r>
-      <w:proofErr w:type="gramStart"/>
-      <w:r>
-        <w:rPr>
-          <w:sz w:val="28"/>
-          <w:szCs w:val="28"/>
-        </w:rPr>
-        <w:t>key-words</w:t>
-      </w:r>
-      <w:proofErr w:type="gramEnd"/>
-      <w:r>
-        <w:rPr>
-          <w:sz w:val="28"/>
-          <w:szCs w:val="28"/>
-        </w:rPr>
-        <w:t xml:space="preserve"> in the text</w:t>
+        <w:t>Fraction of C key-words in the text</w:t>
       </w:r>
     </w:p>
     <w:p>
@@ -438,6 +390,48 @@
           <w:szCs w:val="24"/>
         </w:rPr>
       </w:pPr>
+      <w:r>
+        <w:rPr>
+          <w:sz w:val="24"/>
+          <w:szCs w:val="24"/>
+        </w:rPr>
+        <w:t xml:space="preserve">To run the DLP you have to run the python file named </w:t>
+      </w:r>
+      <w:r>
+        <w:rPr>
+          <w:sz w:val="24"/>
+          <w:szCs w:val="24"/>
+        </w:rPr>
+        <w:t>[protocol]DLP</w:t>
+      </w:r>
+      <w:r>
+        <w:rPr>
+          <w:sz w:val="24"/>
+          <w:szCs w:val="24"/>
+        </w:rPr>
+        <w:t>.py</w:t>
+      </w:r>
+      <w:r>
+        <w:rPr>
+          <w:sz w:val="24"/>
+          <w:szCs w:val="24"/>
+        </w:rPr>
+        <w:t xml:space="preserve"> while the model in the same directory</w:t>
+      </w:r>
+      <w:r>
+        <w:rPr>
+          <w:sz w:val="24"/>
+          <w:szCs w:val="24"/>
+        </w:rPr>
+        <w:t xml:space="preserve"> and where protocol can be smtp or HTTP</w:t>
+      </w:r>
+      <w:r>
+        <w:rPr>
+          <w:sz w:val="24"/>
+          <w:szCs w:val="24"/>
+        </w:rPr>
+        <w:t>.</w:t>
+      </w:r>
     </w:p>
     <w:sectPr>
       <w:headerReference w:type="default" r:id="rId7"/>
